--- a/отчет/для отчета/Тесты.docx
+++ b/отчет/для отчета/Тесты.docx
@@ -264,10 +264,10 @@
             <v:path o:extrusionok="f" gradientshapeok="t" o:connecttype="rect"/>
             <o:lock v:ext="edit" aspectratio="t"/>
           </v:shapetype>
-          <v:shape id="_x0000_i1025" type="#_x0000_t75" style="width:129.95pt;height:140.25pt" o:ole="">
+          <v:shape id="_x0000_i1025" type="#_x0000_t75" style="width:130.25pt;height:140.25pt" o:ole="">
             <v:imagedata r:id="rId6" o:title=""/>
           </v:shape>
-          <o:OLEObject Type="Embed" ProgID="Unknown" ShapeID="_x0000_i1025" DrawAspect="Content" ObjectID="_1713691930" r:id="rId7"/>
+          <o:OLEObject Type="Embed" ProgID="Unknown" ShapeID="_x0000_i1025" DrawAspect="Content" ObjectID="_1713808829" r:id="rId7"/>
         </w:object>
       </w:r>
     </w:p>
@@ -321,10 +321,10 @@
       </w:pPr>
       <w:r>
         <w:object w:dxaOrig="2760" w:dyaOrig="1480" w14:anchorId="57AEB8A9">
-          <v:shape id="_x0000_i1026" type="#_x0000_t75" style="width:195.45pt;height:104.75pt" o:ole="">
+          <v:shape id="_x0000_i1026" type="#_x0000_t75" style="width:195.35pt;height:104.55pt" o:ole="">
             <v:imagedata r:id="rId8" o:title=""/>
           </v:shape>
-          <o:OLEObject Type="Embed" ProgID="Unknown" ShapeID="_x0000_i1026" DrawAspect="Content" ObjectID="_1713691931" r:id="rId9"/>
+          <o:OLEObject Type="Embed" ProgID="Unknown" ShapeID="_x0000_i1026" DrawAspect="Content" ObjectID="_1713808830" r:id="rId9"/>
         </w:object>
       </w:r>
     </w:p>
@@ -1068,10 +1068,10 @@
       </w:pPr>
       <w:r>
         <w:object w:dxaOrig="2160" w:dyaOrig="2320" w14:anchorId="7DC079F5">
-          <v:shape id="_x0000_i1027" type="#_x0000_t75" style="width:137.45pt;height:148.7pt" o:ole="">
+          <v:shape id="_x0000_i1027" type="#_x0000_t75" style="width:137.75pt;height:149pt" o:ole="">
             <v:imagedata r:id="rId11" o:title=""/>
           </v:shape>
-          <o:OLEObject Type="Embed" ProgID="Unknown" ShapeID="_x0000_i1027" DrawAspect="Content" ObjectID="_1713691932" r:id="rId12"/>
+          <o:OLEObject Type="Embed" ProgID="Unknown" ShapeID="_x0000_i1027" DrawAspect="Content" ObjectID="_1713808831" r:id="rId12"/>
         </w:object>
       </w:r>
     </w:p>
@@ -1109,10 +1109,10 @@
       </w:pPr>
       <w:r>
         <w:object w:dxaOrig="2799" w:dyaOrig="1480" w14:anchorId="6B92E3F3">
-          <v:shape id="_x0000_i1028" type="#_x0000_t75" style="width:210.4pt;height:111.25pt" o:ole="">
+          <v:shape id="_x0000_i1028" type="#_x0000_t75" style="width:210.35pt;height:111.45pt" o:ole="">
             <v:imagedata r:id="rId13" o:title=""/>
           </v:shape>
-          <o:OLEObject Type="Embed" ProgID="Unknown" ShapeID="_x0000_i1028" DrawAspect="Content" ObjectID="_1713691933" r:id="rId14"/>
+          <o:OLEObject Type="Embed" ProgID="Unknown" ShapeID="_x0000_i1028" DrawAspect="Content" ObjectID="_1713808832" r:id="rId14"/>
         </w:object>
       </w:r>
     </w:p>
@@ -1835,10 +1835,10 @@
       </w:pPr>
       <w:r>
         <w:object w:dxaOrig="2160" w:dyaOrig="2720" w14:anchorId="723F1E4A">
-          <v:shape id="_x0000_i1029" type="#_x0000_t75" style="width:145.85pt;height:183.25pt" o:ole="">
+          <v:shape id="_x0000_i1029" type="#_x0000_t75" style="width:145.9pt;height:183.45pt" o:ole="">
             <v:imagedata r:id="rId16" o:title=""/>
           </v:shape>
-          <o:OLEObject Type="Embed" ProgID="Unknown" ShapeID="_x0000_i1029" DrawAspect="Content" ObjectID="_1713691934" r:id="rId17"/>
+          <o:OLEObject Type="Embed" ProgID="Unknown" ShapeID="_x0000_i1029" DrawAspect="Content" ObjectID="_1713808833" r:id="rId17"/>
         </w:object>
       </w:r>
     </w:p>
@@ -1882,10 +1882,10 @@
       </w:pPr>
       <w:r>
         <w:object w:dxaOrig="3340" w:dyaOrig="1600" w14:anchorId="1E859431">
-          <v:shape id="_x0000_i1030" type="#_x0000_t75" style="width:246.85pt;height:118.75pt" o:ole="">
+          <v:shape id="_x0000_i1030" type="#_x0000_t75" style="width:246.7pt;height:118.95pt" o:ole="">
             <v:imagedata r:id="rId18" o:title=""/>
           </v:shape>
-          <o:OLEObject Type="Embed" ProgID="Unknown" ShapeID="_x0000_i1030" DrawAspect="Content" ObjectID="_1713691935" r:id="rId19"/>
+          <o:OLEObject Type="Embed" ProgID="Unknown" ShapeID="_x0000_i1030" DrawAspect="Content" ObjectID="_1713808834" r:id="rId19"/>
         </w:object>
       </w:r>
     </w:p>
@@ -2663,10 +2663,10 @@
       </w:pPr>
       <w:r>
         <w:object w:dxaOrig="2680" w:dyaOrig="2720" w14:anchorId="550268BE">
-          <v:shape id="_x0000_i1031" type="#_x0000_t75" style="width:179.55pt;height:184.2pt" o:ole="">
+          <v:shape id="_x0000_i1031" type="#_x0000_t75" style="width:179.7pt;height:184.05pt" o:ole="">
             <v:imagedata r:id="rId21" o:title=""/>
           </v:shape>
-          <o:OLEObject Type="Embed" ProgID="Unknown" ShapeID="_x0000_i1031" DrawAspect="Content" ObjectID="_1713691936" r:id="rId22"/>
+          <o:OLEObject Type="Embed" ProgID="Unknown" ShapeID="_x0000_i1031" DrawAspect="Content" ObjectID="_1713808835" r:id="rId22"/>
         </w:object>
       </w:r>
     </w:p>
@@ -2702,10 +2702,10 @@
       </w:pPr>
       <w:r>
         <w:object w:dxaOrig="3379" w:dyaOrig="1480" w14:anchorId="58791DB5">
-          <v:shape id="_x0000_i1032" type="#_x0000_t75" style="width:250.6pt;height:109.4pt" o:ole="">
+          <v:shape id="_x0000_i1032" type="#_x0000_t75" style="width:250.45pt;height:109.55pt" o:ole="">
             <v:imagedata r:id="rId23" o:title=""/>
           </v:shape>
-          <o:OLEObject Type="Embed" ProgID="Unknown" ShapeID="_x0000_i1032" DrawAspect="Content" ObjectID="_1713691937" r:id="rId24"/>
+          <o:OLEObject Type="Embed" ProgID="Unknown" ShapeID="_x0000_i1032" DrawAspect="Content" ObjectID="_1713808836" r:id="rId24"/>
         </w:object>
       </w:r>
     </w:p>
@@ -3441,10 +3441,10 @@
       </w:pPr>
       <w:r>
         <w:object w:dxaOrig="2680" w:dyaOrig="2720" w14:anchorId="6126EACC">
-          <v:shape id="_x0000_i1033" type="#_x0000_t75" style="width:179.55pt;height:184.2pt" o:ole="">
+          <v:shape id="_x0000_i1033" type="#_x0000_t75" style="width:179.7pt;height:184.05pt" o:ole="">
             <v:imagedata r:id="rId26" o:title=""/>
           </v:shape>
-          <o:OLEObject Type="Embed" ProgID="Unknown" ShapeID="_x0000_i1033" DrawAspect="Content" ObjectID="_1713691938" r:id="rId27"/>
+          <o:OLEObject Type="Embed" ProgID="Unknown" ShapeID="_x0000_i1033" DrawAspect="Content" ObjectID="_1713808837" r:id="rId27"/>
         </w:object>
       </w:r>
       <w:r>
@@ -3486,10 +3486,10 @@
       </w:pPr>
       <w:r>
         <w:object w:dxaOrig="3379" w:dyaOrig="1480" w14:anchorId="2D0A90B7">
-          <v:shape id="_x0000_i1034" type="#_x0000_t75" style="width:250.6pt;height:109.4pt" o:ole="">
+          <v:shape id="_x0000_i1034" type="#_x0000_t75" style="width:250.45pt;height:109.55pt" o:ole="">
             <v:imagedata r:id="rId28" o:title=""/>
           </v:shape>
-          <o:OLEObject Type="Embed" ProgID="Unknown" ShapeID="_x0000_i1034" DrawAspect="Content" ObjectID="_1713691939" r:id="rId29"/>
+          <o:OLEObject Type="Embed" ProgID="Unknown" ShapeID="_x0000_i1034" DrawAspect="Content" ObjectID="_1713808838" r:id="rId29"/>
         </w:object>
       </w:r>
     </w:p>
@@ -4226,10 +4226,10 @@
       </w:pPr>
       <w:r>
         <w:object w:dxaOrig="2680" w:dyaOrig="2720" w14:anchorId="17DC9369">
-          <v:shape id="_x0000_i1035" type="#_x0000_t75" style="width:179.55pt;height:184.2pt" o:ole="">
+          <v:shape id="_x0000_i1035" type="#_x0000_t75" style="width:179.7pt;height:184.05pt" o:ole="">
             <v:imagedata r:id="rId26" o:title=""/>
           </v:shape>
-          <o:OLEObject Type="Embed" ProgID="Unknown" ShapeID="_x0000_i1035" DrawAspect="Content" ObjectID="_1713691940" r:id="rId31"/>
+          <o:OLEObject Type="Embed" ProgID="Unknown" ShapeID="_x0000_i1035" DrawAspect="Content" ObjectID="_1713808839" r:id="rId31"/>
         </w:object>
       </w:r>
       <w:r>
@@ -4271,10 +4271,10 @@
       </w:pPr>
       <w:r>
         <w:object w:dxaOrig="3379" w:dyaOrig="1480" w14:anchorId="040FF14C">
-          <v:shape id="_x0000_i1036" type="#_x0000_t75" style="width:250.6pt;height:109.4pt" o:ole="">
+          <v:shape id="_x0000_i1036" type="#_x0000_t75" style="width:250.45pt;height:109.55pt" o:ole="">
             <v:imagedata r:id="rId28" o:title=""/>
           </v:shape>
-          <o:OLEObject Type="Embed" ProgID="Unknown" ShapeID="_x0000_i1036" DrawAspect="Content" ObjectID="_1713691941" r:id="rId32"/>
+          <o:OLEObject Type="Embed" ProgID="Unknown" ShapeID="_x0000_i1036" DrawAspect="Content" ObjectID="_1713808840" r:id="rId32"/>
         </w:object>
       </w:r>
     </w:p>
@@ -5043,10 +5043,10 @@
       </w:pPr>
       <w:r>
         <w:object w:dxaOrig="2680" w:dyaOrig="2720" w14:anchorId="09F10527">
-          <v:shape id="_x0000_i1037" type="#_x0000_t75" style="width:179.55pt;height:184.2pt" o:ole="">
+          <v:shape id="_x0000_i1037" type="#_x0000_t75" style="width:179.7pt;height:184.05pt" o:ole="">
             <v:imagedata r:id="rId26" o:title=""/>
           </v:shape>
-          <o:OLEObject Type="Embed" ProgID="Unknown" ShapeID="_x0000_i1037" DrawAspect="Content" ObjectID="_1713691942" r:id="rId34"/>
+          <o:OLEObject Type="Embed" ProgID="Unknown" ShapeID="_x0000_i1037" DrawAspect="Content" ObjectID="_1713808841" r:id="rId34"/>
         </w:object>
       </w:r>
       <w:r>
@@ -5088,10 +5088,10 @@
       </w:pPr>
       <w:r>
         <w:object w:dxaOrig="3379" w:dyaOrig="1480" w14:anchorId="7E5F5F56">
-          <v:shape id="_x0000_i1038" type="#_x0000_t75" style="width:250.6pt;height:109.4pt" o:ole="">
+          <v:shape id="_x0000_i1038" type="#_x0000_t75" style="width:250.45pt;height:109.55pt" o:ole="">
             <v:imagedata r:id="rId28" o:title=""/>
           </v:shape>
-          <o:OLEObject Type="Embed" ProgID="Unknown" ShapeID="_x0000_i1038" DrawAspect="Content" ObjectID="_1713691943" r:id="rId35"/>
+          <o:OLEObject Type="Embed" ProgID="Unknown" ShapeID="_x0000_i1038" DrawAspect="Content" ObjectID="_1713808842" r:id="rId35"/>
         </w:object>
       </w:r>
     </w:p>
@@ -5846,11 +5846,11 @@
         <w:ind w:left="-1276"/>
       </w:pPr>
       <w:r>
-        <w:object w:dxaOrig="3580" w:dyaOrig="2320" w14:anchorId="187C84B5">
-          <v:shape id="_x0000_i1049" type="#_x0000_t75" style="width:240.3pt;height:157.1pt" o:ole="">
+        <w:object w:dxaOrig="2760" w:dyaOrig="2320" w14:anchorId="187C84B5">
+          <v:shape id="_x0000_i1054" type="#_x0000_t75" style="width:185.3pt;height:157.15pt" o:ole="">
             <v:imagedata r:id="rId37" o:title=""/>
           </v:shape>
-          <o:OLEObject Type="Embed" ProgID="Unknown" ShapeID="_x0000_i1049" DrawAspect="Content" ObjectID="_1713691944" r:id="rId38"/>
+          <o:OLEObject Type="Embed" ProgID="Unknown" ShapeID="_x0000_i1054" DrawAspect="Content" ObjectID="_1713808843" r:id="rId38"/>
         </w:object>
       </w:r>
       <w:r>
@@ -5891,11 +5891,11 @@
         <w:ind w:left="-1276"/>
       </w:pPr>
       <w:r>
-        <w:object w:dxaOrig="3220" w:dyaOrig="1680" w14:anchorId="7BFBDCF5">
-          <v:shape id="_x0000_i1051" type="#_x0000_t75" style="width:238.45pt;height:124.35pt" o:ole="">
+        <w:object w:dxaOrig="2060" w:dyaOrig="1600" w14:anchorId="7BFBDCF5">
+          <v:shape id="_x0000_i1049" type="#_x0000_t75" style="width:152.75pt;height:118.35pt" o:ole="">
             <v:imagedata r:id="rId39" o:title=""/>
           </v:shape>
-          <o:OLEObject Type="Embed" ProgID="Unknown" ShapeID="_x0000_i1051" DrawAspect="Content" ObjectID="_1713691945" r:id="rId40"/>
+          <o:OLEObject Type="Embed" ProgID="Unknown" ShapeID="_x0000_i1049" DrawAspect="Content" ObjectID="_1713808844" r:id="rId40"/>
         </w:object>
       </w:r>
     </w:p>
@@ -6044,16 +6044,7 @@
                 <w:szCs w:val="28"/>
                 <w:lang w:val="en-US"/>
               </w:rPr>
-              <w:t>0,</w:t>
-            </w:r>
-            <w:r>
-              <w:rPr>
-                <w:rFonts w:ascii="Noto Sans" w:hAnsi="Noto Sans" w:cs="Noto Sans"/>
-                <w:sz w:val="28"/>
-                <w:szCs w:val="28"/>
-                <w:lang w:val="en-US"/>
-              </w:rPr>
-              <w:t>03</w:t>
+              <w:t>0,03</w:t>
             </w:r>
           </w:p>
         </w:tc>
@@ -6077,8 +6068,9 @@
                 <w:rFonts w:ascii="Noto Sans" w:hAnsi="Noto Sans" w:cs="Noto Sans"/>
                 <w:sz w:val="28"/>
                 <w:szCs w:val="28"/>
-              </w:rPr>
-              <w:t>4,064E-003</w:t>
+                <w:lang w:val="en-US"/>
+              </w:rPr>
+              <w:t>1,182E-001</w:t>
             </w:r>
           </w:p>
         </w:tc>
@@ -6109,16 +6101,7 @@
                 <w:szCs w:val="28"/>
                 <w:lang w:val="en-US"/>
               </w:rPr>
-              <w:t>0,</w:t>
-            </w:r>
-            <w:r>
-              <w:rPr>
-                <w:rFonts w:ascii="Noto Sans" w:hAnsi="Noto Sans" w:cs="Noto Sans"/>
-                <w:sz w:val="28"/>
-                <w:szCs w:val="28"/>
-                <w:lang w:val="en-US"/>
-              </w:rPr>
-              <w:t>015</w:t>
+              <w:t>0,015</w:t>
             </w:r>
           </w:p>
         </w:tc>
@@ -6142,71 +6125,7 @@
                 <w:sz w:val="28"/>
                 <w:szCs w:val="28"/>
               </w:rPr>
-              <w:t>9,987E-004</w:t>
-            </w:r>
-          </w:p>
-        </w:tc>
-      </w:tr>
-      <w:tr>
-        <w:trPr>
-          <w:trHeight w:val="547"/>
-        </w:trPr>
-        <w:tc>
-          <w:tcPr>
-            <w:tcW w:w="1497" w:type="dxa"/>
-          </w:tcPr>
-          <w:p>
-            <w:pPr>
-              <w:spacing w:after="120"/>
-              <w:jc w:val="center"/>
-              <w:rPr>
-                <w:rFonts w:ascii="Noto Sans" w:hAnsi="Noto Sans" w:cs="Noto Sans"/>
-                <w:sz w:val="28"/>
-                <w:szCs w:val="28"/>
-                <w:lang w:val="en-US"/>
-              </w:rPr>
-            </w:pPr>
-            <w:r>
-              <w:rPr>
-                <w:rFonts w:ascii="Noto Sans" w:hAnsi="Noto Sans" w:cs="Noto Sans"/>
-                <w:sz w:val="28"/>
-                <w:szCs w:val="28"/>
-                <w:lang w:val="en-US"/>
-              </w:rPr>
-              <w:t>0,</w:t>
-            </w:r>
-            <w:r>
-              <w:rPr>
-                <w:rFonts w:ascii="Noto Sans" w:hAnsi="Noto Sans" w:cs="Noto Sans"/>
-                <w:sz w:val="28"/>
-                <w:szCs w:val="28"/>
-                <w:lang w:val="en-US"/>
-              </w:rPr>
-              <w:t>0075</w:t>
-            </w:r>
-          </w:p>
-        </w:tc>
-        <w:tc>
-          <w:tcPr>
-            <w:tcW w:w="4176" w:type="dxa"/>
-          </w:tcPr>
-          <w:p>
-            <w:pPr>
-              <w:spacing w:after="120"/>
-              <w:jc w:val="center"/>
-              <w:rPr>
-                <w:rFonts w:ascii="Noto Sans" w:hAnsi="Noto Sans" w:cs="Noto Sans"/>
-                <w:sz w:val="28"/>
-                <w:szCs w:val="28"/>
-              </w:rPr>
-            </w:pPr>
-            <w:r>
-              <w:rPr>
-                <w:rFonts w:ascii="Noto Sans" w:hAnsi="Noto Sans" w:cs="Noto Sans"/>
-                <w:sz w:val="28"/>
-                <w:szCs w:val="28"/>
-              </w:rPr>
-              <w:t>2,475E-004</w:t>
+              <w:t>6,034E-002</w:t>
             </w:r>
           </w:p>
         </w:tc>
@@ -6232,11 +6151,11 @@
         <w:ind w:left="-1276"/>
       </w:pPr>
       <w:r>
-        <w:object w:dxaOrig="3879" w:dyaOrig="760" w14:anchorId="03DD1D0D">
-          <v:shape id="_x0000_i1053" type="#_x0000_t75" style="width:316.05pt;height:62.65pt" o:ole="">
+        <w:object w:dxaOrig="3280" w:dyaOrig="760" w14:anchorId="03DD1D0D">
+          <v:shape id="_x0000_i1052" type="#_x0000_t75" style="width:267.35pt;height:62.6pt" o:ole="">
             <v:imagedata r:id="rId41" o:title=""/>
           </v:shape>
-          <o:OLEObject Type="Embed" ProgID="Unknown" ShapeID="_x0000_i1053" DrawAspect="Content" ObjectID="_1713691946" r:id="rId42"/>
+          <o:OLEObject Type="Embed" ProgID="Unknown" ShapeID="_x0000_i1052" DrawAspect="Content" ObjectID="_1713808845" r:id="rId42"/>
         </w:object>
       </w:r>
     </w:p>

--- a/отчет/для отчета/Тесты.docx
+++ b/отчет/для отчета/Тесты.docx
@@ -264,10 +264,10 @@
             <v:path o:extrusionok="f" gradientshapeok="t" o:connecttype="rect"/>
             <o:lock v:ext="edit" aspectratio="t"/>
           </v:shapetype>
-          <v:shape id="_x0000_i1025" type="#_x0000_t75" style="width:130.25pt;height:140.25pt" o:ole="">
+          <v:shape id="_x0000_i1025" type="#_x0000_t75" style="width:129.95pt;height:140.25pt" o:ole="">
             <v:imagedata r:id="rId6" o:title=""/>
           </v:shape>
-          <o:OLEObject Type="Embed" ProgID="Unknown" ShapeID="_x0000_i1025" DrawAspect="Content" ObjectID="_1713808829" r:id="rId7"/>
+          <o:OLEObject Type="Embed" ProgID="Unknown" ShapeID="_x0000_i1025" DrawAspect="Content" ObjectID="_1713879402" r:id="rId7"/>
         </w:object>
       </w:r>
     </w:p>
@@ -321,10 +321,10 @@
       </w:pPr>
       <w:r>
         <w:object w:dxaOrig="2760" w:dyaOrig="1480" w14:anchorId="57AEB8A9">
-          <v:shape id="_x0000_i1026" type="#_x0000_t75" style="width:195.35pt;height:104.55pt" o:ole="">
+          <v:shape id="_x0000_i1026" type="#_x0000_t75" style="width:195.45pt;height:104.75pt" o:ole="">
             <v:imagedata r:id="rId8" o:title=""/>
           </v:shape>
-          <o:OLEObject Type="Embed" ProgID="Unknown" ShapeID="_x0000_i1026" DrawAspect="Content" ObjectID="_1713808830" r:id="rId9"/>
+          <o:OLEObject Type="Embed" ProgID="Unknown" ShapeID="_x0000_i1026" DrawAspect="Content" ObjectID="_1713879403" r:id="rId9"/>
         </w:object>
       </w:r>
     </w:p>
@@ -1068,10 +1068,10 @@
       </w:pPr>
       <w:r>
         <w:object w:dxaOrig="2160" w:dyaOrig="2320" w14:anchorId="7DC079F5">
-          <v:shape id="_x0000_i1027" type="#_x0000_t75" style="width:137.75pt;height:149pt" o:ole="">
+          <v:shape id="_x0000_i1027" type="#_x0000_t75" style="width:137.45pt;height:148.7pt" o:ole="">
             <v:imagedata r:id="rId11" o:title=""/>
           </v:shape>
-          <o:OLEObject Type="Embed" ProgID="Unknown" ShapeID="_x0000_i1027" DrawAspect="Content" ObjectID="_1713808831" r:id="rId12"/>
+          <o:OLEObject Type="Embed" ProgID="Unknown" ShapeID="_x0000_i1027" DrawAspect="Content" ObjectID="_1713879404" r:id="rId12"/>
         </w:object>
       </w:r>
     </w:p>
@@ -1109,10 +1109,10 @@
       </w:pPr>
       <w:r>
         <w:object w:dxaOrig="2799" w:dyaOrig="1480" w14:anchorId="6B92E3F3">
-          <v:shape id="_x0000_i1028" type="#_x0000_t75" style="width:210.35pt;height:111.45pt" o:ole="">
+          <v:shape id="_x0000_i1028" type="#_x0000_t75" style="width:210.4pt;height:111.25pt" o:ole="">
             <v:imagedata r:id="rId13" o:title=""/>
           </v:shape>
-          <o:OLEObject Type="Embed" ProgID="Unknown" ShapeID="_x0000_i1028" DrawAspect="Content" ObjectID="_1713808832" r:id="rId14"/>
+          <o:OLEObject Type="Embed" ProgID="Unknown" ShapeID="_x0000_i1028" DrawAspect="Content" ObjectID="_1713879405" r:id="rId14"/>
         </w:object>
       </w:r>
     </w:p>
@@ -1835,10 +1835,10 @@
       </w:pPr>
       <w:r>
         <w:object w:dxaOrig="2160" w:dyaOrig="2720" w14:anchorId="723F1E4A">
-          <v:shape id="_x0000_i1029" type="#_x0000_t75" style="width:145.9pt;height:183.45pt" o:ole="">
+          <v:shape id="_x0000_i1029" type="#_x0000_t75" style="width:145.85pt;height:183.25pt" o:ole="">
             <v:imagedata r:id="rId16" o:title=""/>
           </v:shape>
-          <o:OLEObject Type="Embed" ProgID="Unknown" ShapeID="_x0000_i1029" DrawAspect="Content" ObjectID="_1713808833" r:id="rId17"/>
+          <o:OLEObject Type="Embed" ProgID="Unknown" ShapeID="_x0000_i1029" DrawAspect="Content" ObjectID="_1713879406" r:id="rId17"/>
         </w:object>
       </w:r>
     </w:p>
@@ -1882,10 +1882,10 @@
       </w:pPr>
       <w:r>
         <w:object w:dxaOrig="3340" w:dyaOrig="1600" w14:anchorId="1E859431">
-          <v:shape id="_x0000_i1030" type="#_x0000_t75" style="width:246.7pt;height:118.95pt" o:ole="">
+          <v:shape id="_x0000_i1030" type="#_x0000_t75" style="width:246.85pt;height:118.75pt" o:ole="">
             <v:imagedata r:id="rId18" o:title=""/>
           </v:shape>
-          <o:OLEObject Type="Embed" ProgID="Unknown" ShapeID="_x0000_i1030" DrawAspect="Content" ObjectID="_1713808834" r:id="rId19"/>
+          <o:OLEObject Type="Embed" ProgID="Unknown" ShapeID="_x0000_i1030" DrawAspect="Content" ObjectID="_1713879407" r:id="rId19"/>
         </w:object>
       </w:r>
     </w:p>
@@ -2663,10 +2663,10 @@
       </w:pPr>
       <w:r>
         <w:object w:dxaOrig="2680" w:dyaOrig="2720" w14:anchorId="550268BE">
-          <v:shape id="_x0000_i1031" type="#_x0000_t75" style="width:179.7pt;height:184.05pt" o:ole="">
+          <v:shape id="_x0000_i1031" type="#_x0000_t75" style="width:179.55pt;height:184.2pt" o:ole="">
             <v:imagedata r:id="rId21" o:title=""/>
           </v:shape>
-          <o:OLEObject Type="Embed" ProgID="Unknown" ShapeID="_x0000_i1031" DrawAspect="Content" ObjectID="_1713808835" r:id="rId22"/>
+          <o:OLEObject Type="Embed" ProgID="Unknown" ShapeID="_x0000_i1031" DrawAspect="Content" ObjectID="_1713879408" r:id="rId22"/>
         </w:object>
       </w:r>
     </w:p>
@@ -2702,10 +2702,10 @@
       </w:pPr>
       <w:r>
         <w:object w:dxaOrig="3379" w:dyaOrig="1480" w14:anchorId="58791DB5">
-          <v:shape id="_x0000_i1032" type="#_x0000_t75" style="width:250.45pt;height:109.55pt" o:ole="">
+          <v:shape id="_x0000_i1032" type="#_x0000_t75" style="width:250.6pt;height:109.4pt" o:ole="">
             <v:imagedata r:id="rId23" o:title=""/>
           </v:shape>
-          <o:OLEObject Type="Embed" ProgID="Unknown" ShapeID="_x0000_i1032" DrawAspect="Content" ObjectID="_1713808836" r:id="rId24"/>
+          <o:OLEObject Type="Embed" ProgID="Unknown" ShapeID="_x0000_i1032" DrawAspect="Content" ObjectID="_1713879409" r:id="rId24"/>
         </w:object>
       </w:r>
     </w:p>
@@ -3441,10 +3441,10 @@
       </w:pPr>
       <w:r>
         <w:object w:dxaOrig="2680" w:dyaOrig="2720" w14:anchorId="6126EACC">
-          <v:shape id="_x0000_i1033" type="#_x0000_t75" style="width:179.7pt;height:184.05pt" o:ole="">
+          <v:shape id="_x0000_i1033" type="#_x0000_t75" style="width:179.55pt;height:184.2pt" o:ole="">
             <v:imagedata r:id="rId26" o:title=""/>
           </v:shape>
-          <o:OLEObject Type="Embed" ProgID="Unknown" ShapeID="_x0000_i1033" DrawAspect="Content" ObjectID="_1713808837" r:id="rId27"/>
+          <o:OLEObject Type="Embed" ProgID="Unknown" ShapeID="_x0000_i1033" DrawAspect="Content" ObjectID="_1713879410" r:id="rId27"/>
         </w:object>
       </w:r>
       <w:r>
@@ -3486,10 +3486,10 @@
       </w:pPr>
       <w:r>
         <w:object w:dxaOrig="3379" w:dyaOrig="1480" w14:anchorId="2D0A90B7">
-          <v:shape id="_x0000_i1034" type="#_x0000_t75" style="width:250.45pt;height:109.55pt" o:ole="">
+          <v:shape id="_x0000_i1034" type="#_x0000_t75" style="width:250.6pt;height:109.4pt" o:ole="">
             <v:imagedata r:id="rId28" o:title=""/>
           </v:shape>
-          <o:OLEObject Type="Embed" ProgID="Unknown" ShapeID="_x0000_i1034" DrawAspect="Content" ObjectID="_1713808838" r:id="rId29"/>
+          <o:OLEObject Type="Embed" ProgID="Unknown" ShapeID="_x0000_i1034" DrawAspect="Content" ObjectID="_1713879411" r:id="rId29"/>
         </w:object>
       </w:r>
     </w:p>
@@ -4226,10 +4226,10 @@
       </w:pPr>
       <w:r>
         <w:object w:dxaOrig="2680" w:dyaOrig="2720" w14:anchorId="17DC9369">
-          <v:shape id="_x0000_i1035" type="#_x0000_t75" style="width:179.7pt;height:184.05pt" o:ole="">
+          <v:shape id="_x0000_i1035" type="#_x0000_t75" style="width:179.55pt;height:184.2pt" o:ole="">
             <v:imagedata r:id="rId26" o:title=""/>
           </v:shape>
-          <o:OLEObject Type="Embed" ProgID="Unknown" ShapeID="_x0000_i1035" DrawAspect="Content" ObjectID="_1713808839" r:id="rId31"/>
+          <o:OLEObject Type="Embed" ProgID="Unknown" ShapeID="_x0000_i1035" DrawAspect="Content" ObjectID="_1713879412" r:id="rId31"/>
         </w:object>
       </w:r>
       <w:r>
@@ -4271,10 +4271,10 @@
       </w:pPr>
       <w:r>
         <w:object w:dxaOrig="3379" w:dyaOrig="1480" w14:anchorId="040FF14C">
-          <v:shape id="_x0000_i1036" type="#_x0000_t75" style="width:250.45pt;height:109.55pt" o:ole="">
+          <v:shape id="_x0000_i1036" type="#_x0000_t75" style="width:250.6pt;height:109.4pt" o:ole="">
             <v:imagedata r:id="rId28" o:title=""/>
           </v:shape>
-          <o:OLEObject Type="Embed" ProgID="Unknown" ShapeID="_x0000_i1036" DrawAspect="Content" ObjectID="_1713808840" r:id="rId32"/>
+          <o:OLEObject Type="Embed" ProgID="Unknown" ShapeID="_x0000_i1036" DrawAspect="Content" ObjectID="_1713879413" r:id="rId32"/>
         </w:object>
       </w:r>
     </w:p>
@@ -5043,10 +5043,10 @@
       </w:pPr>
       <w:r>
         <w:object w:dxaOrig="2680" w:dyaOrig="2720" w14:anchorId="09F10527">
-          <v:shape id="_x0000_i1037" type="#_x0000_t75" style="width:179.7pt;height:184.05pt" o:ole="">
+          <v:shape id="_x0000_i1037" type="#_x0000_t75" style="width:179.55pt;height:184.2pt" o:ole="">
             <v:imagedata r:id="rId26" o:title=""/>
           </v:shape>
-          <o:OLEObject Type="Embed" ProgID="Unknown" ShapeID="_x0000_i1037" DrawAspect="Content" ObjectID="_1713808841" r:id="rId34"/>
+          <o:OLEObject Type="Embed" ProgID="Unknown" ShapeID="_x0000_i1037" DrawAspect="Content" ObjectID="_1713879414" r:id="rId34"/>
         </w:object>
       </w:r>
       <w:r>
@@ -5088,10 +5088,10 @@
       </w:pPr>
       <w:r>
         <w:object w:dxaOrig="3379" w:dyaOrig="1480" w14:anchorId="7E5F5F56">
-          <v:shape id="_x0000_i1038" type="#_x0000_t75" style="width:250.45pt;height:109.55pt" o:ole="">
+          <v:shape id="_x0000_i1038" type="#_x0000_t75" style="width:250.6pt;height:109.4pt" o:ole="">
             <v:imagedata r:id="rId28" o:title=""/>
           </v:shape>
-          <o:OLEObject Type="Embed" ProgID="Unknown" ShapeID="_x0000_i1038" DrawAspect="Content" ObjectID="_1713808842" r:id="rId35"/>
+          <o:OLEObject Type="Embed" ProgID="Unknown" ShapeID="_x0000_i1038" DrawAspect="Content" ObjectID="_1713879415" r:id="rId35"/>
         </w:object>
       </w:r>
     </w:p>
@@ -5847,10 +5847,10 @@
       </w:pPr>
       <w:r>
         <w:object w:dxaOrig="2760" w:dyaOrig="2320" w14:anchorId="187C84B5">
-          <v:shape id="_x0000_i1054" type="#_x0000_t75" style="width:185.3pt;height:157.15pt" o:ole="">
+          <v:shape id="_x0000_i1045" type="#_x0000_t75" style="width:185.15pt;height:157.1pt" o:ole="">
             <v:imagedata r:id="rId37" o:title=""/>
           </v:shape>
-          <o:OLEObject Type="Embed" ProgID="Unknown" ShapeID="_x0000_i1054" DrawAspect="Content" ObjectID="_1713808843" r:id="rId38"/>
+          <o:OLEObject Type="Embed" ProgID="Unknown" ShapeID="_x0000_i1045" DrawAspect="Content" ObjectID="_1713879416" r:id="rId38"/>
         </w:object>
       </w:r>
       <w:r>
@@ -5892,10 +5892,10 @@
       </w:pPr>
       <w:r>
         <w:object w:dxaOrig="2060" w:dyaOrig="1600" w14:anchorId="7BFBDCF5">
-          <v:shape id="_x0000_i1049" type="#_x0000_t75" style="width:152.75pt;height:118.35pt" o:ole="">
+          <v:shape id="_x0000_i1040" type="#_x0000_t75" style="width:152.4pt;height:118.75pt" o:ole="">
             <v:imagedata r:id="rId39" o:title=""/>
           </v:shape>
-          <o:OLEObject Type="Embed" ProgID="Unknown" ShapeID="_x0000_i1049" DrawAspect="Content" ObjectID="_1713808844" r:id="rId40"/>
+          <o:OLEObject Type="Embed" ProgID="Unknown" ShapeID="_x0000_i1040" DrawAspect="Content" ObjectID="_1713879417" r:id="rId40"/>
         </w:object>
       </w:r>
     </w:p>
@@ -6070,7 +6070,7 @@
                 <w:szCs w:val="28"/>
                 <w:lang w:val="en-US"/>
               </w:rPr>
-              <w:t>1,182E-001</w:t>
+              <w:t>2,321E-003</w:t>
             </w:r>
           </w:p>
         </w:tc>
@@ -6125,7 +6125,7 @@
                 <w:sz w:val="28"/>
                 <w:szCs w:val="28"/>
               </w:rPr>
-              <w:t>6,034E-002</w:t>
+              <w:t>5,927E-004</w:t>
             </w:r>
           </w:p>
         </w:tc>
@@ -6151,11 +6151,11 @@
         <w:ind w:left="-1276"/>
       </w:pPr>
       <w:r>
-        <w:object w:dxaOrig="3280" w:dyaOrig="760" w14:anchorId="03DD1D0D">
-          <v:shape id="_x0000_i1052" type="#_x0000_t75" style="width:267.35pt;height:62.6pt" o:ole="">
+        <w:object w:dxaOrig="3260" w:dyaOrig="760" w14:anchorId="03DD1D0D">
+          <v:shape id="_x0000_i1043" type="#_x0000_t75" style="width:265.55pt;height:62.65pt" o:ole="">
             <v:imagedata r:id="rId41" o:title=""/>
           </v:shape>
-          <o:OLEObject Type="Embed" ProgID="Unknown" ShapeID="_x0000_i1052" DrawAspect="Content" ObjectID="_1713808845" r:id="rId42"/>
+          <o:OLEObject Type="Embed" ProgID="Unknown" ShapeID="_x0000_i1043" DrawAspect="Content" ObjectID="_1713879418" r:id="rId42"/>
         </w:object>
       </w:r>
     </w:p>
